--- a/FlyAway (An Airline Booking Portal) Docs/Project 2 FlyAway (An Airline Booking Portal).docx
+++ b/FlyAway (An Airline Booking Portal) Docs/Project 2 FlyAway (An Airline Booking Portal).docx
@@ -48,7 +48,6 @@
         </w:rPr>
         <w:t xml:space="preserve"> </w:t>
       </w:r>
-      <w:proofErr w:type="spellStart"/>
       <w:r>
         <w:rPr>
           <w:rFonts w:ascii="Helvetica" w:hAnsi="Helvetica" w:cs="Helvetica"/>
@@ -59,20 +58,7 @@
           <w:szCs w:val="24"/>
           <w:shd w:val="clear" w:color="auto" w:fill="FFFFFF"/>
         </w:rPr>
-        <w:t>FlyAway</w:t>
-      </w:r>
-      <w:proofErr w:type="spellEnd"/>
-      <w:r>
-        <w:rPr>
-          <w:rFonts w:ascii="Helvetica" w:hAnsi="Helvetica" w:cs="Helvetica"/>
-          <w:b/>
-          <w:bCs/>
-          <w:color w:val="292F32"/>
-          <w:sz w:val="24"/>
-          <w:szCs w:val="24"/>
-          <w:shd w:val="clear" w:color="auto" w:fill="FFFFFF"/>
-        </w:rPr>
-        <w:t xml:space="preserve"> (An Airline Booking Portal)</w:t>
+        <w:t>FlyAway (An Airline Booking Portal)</w:t>
       </w:r>
       <w:r>
         <w:rPr>
@@ -157,22 +143,61 @@
           <w:sz w:val="21"/>
           <w:szCs w:val="21"/>
         </w:rPr>
-        <w:t>The all code of project is hosted on GitHub</w:t>
-      </w:r>
-    </w:p>
-    <w:p>
-      <w:pPr>
-        <w:rPr>
-          <w:rFonts w:ascii="Helvetica" w:eastAsia="Times New Roman" w:hAnsi="Helvetica" w:cs="Helvetica"/>
+        <w:t xml:space="preserve">The all code of project is hosted on </w:t>
+      </w:r>
+      <w:r>
+        <w:rPr>
+          <w:rFonts w:ascii="Helvetica" w:eastAsia="Times New Roman" w:hAnsi="Helvetica" w:cs="Helvetica"/>
+          <w:color w:val="000000" w:themeColor="text1"/>
+          <w:sz w:val="21"/>
+          <w:szCs w:val="21"/>
+        </w:rPr>
+        <w:t>GitHub: -</w:t>
+      </w:r>
+      <w:r>
+        <w:rPr>
+          <w:rFonts w:ascii="Helvetica" w:eastAsia="Times New Roman" w:hAnsi="Helvetica" w:cs="Helvetica"/>
+          <w:color w:val="000000" w:themeColor="text1"/>
+          <w:sz w:val="21"/>
+          <w:szCs w:val="21"/>
+        </w:rPr>
+        <w:t xml:space="preserve"> </w:t>
+      </w:r>
+      <w:hyperlink r:id="rId7" w:history="1">
+        <w:r>
+          <w:rPr>
+            <w:rStyle w:val="Hyperlink"/>
+            <w:rFonts w:ascii="Helvetica" w:eastAsia="Times New Roman" w:hAnsi="Helvetica" w:cs="Helvetica"/>
+            <w:sz w:val="21"/>
+            <w:szCs w:val="21"/>
+          </w:rPr>
+          <w:t>https://github.com/dixitrishabh/Phase2Project_FlyAway</w:t>
+        </w:r>
+      </w:hyperlink>
+    </w:p>
+    <w:p>
+      <w:pPr>
+        <w:rPr>
+          <w:rFonts w:ascii="Helvetica" w:eastAsia="Times New Roman" w:hAnsi="Helvetica" w:cs="Helvetica"/>
+          <w:color w:val="000000" w:themeColor="text1"/>
+          <w:sz w:val="21"/>
+          <w:szCs w:val="21"/>
+        </w:rPr>
+      </w:pPr>
+    </w:p>
+    <w:p>
+      <w:pPr>
+        <w:rPr>
+          <w:rFonts w:ascii="Helvetica" w:eastAsia="Times New Roman" w:hAnsi="Helvetica" w:cs="Helvetica"/>
+          <w:b/>
+          <w:bCs/>
           <w:color w:val="000000" w:themeColor="text1"/>
           <w:sz w:val="21"/>
           <w:szCs w:val="21"/>
           <w:u w:val="single"/>
         </w:rPr>
       </w:pPr>
-    </w:p>
-    <w:p>
-      <w:pPr>
+      <w:r>
         <w:rPr>
           <w:rFonts w:ascii="Helvetica" w:eastAsia="Times New Roman" w:hAnsi="Helvetica" w:cs="Helvetica"/>
           <w:b/>
@@ -182,204 +207,164 @@
           <w:szCs w:val="21"/>
           <w:u w:val="single"/>
         </w:rPr>
-      </w:pPr>
-      <w:r>
-        <w:rPr>
-          <w:rFonts w:ascii="Helvetica" w:eastAsia="Times New Roman" w:hAnsi="Helvetica" w:cs="Helvetica"/>
-          <w:b/>
-          <w:bCs/>
+        <w:t xml:space="preserve">Sprints planned and the tasks achieved in them </w:t>
+      </w:r>
+    </w:p>
+    <w:p>
+      <w:pPr>
+        <w:rPr>
+          <w:rFonts w:ascii="Helvetica" w:eastAsia="Times New Roman" w:hAnsi="Helvetica" w:cs="Helvetica"/>
+          <w:color w:val="000000" w:themeColor="text1"/>
+          <w:sz w:val="21"/>
+          <w:szCs w:val="21"/>
+        </w:rPr>
+      </w:pPr>
+      <w:r>
+        <w:rPr>
+          <w:rFonts w:ascii="Helvetica" w:eastAsia="Times New Roman" w:hAnsi="Helvetica" w:cs="Helvetica"/>
+          <w:color w:val="000000" w:themeColor="text1"/>
+          <w:sz w:val="21"/>
+          <w:szCs w:val="21"/>
+        </w:rPr>
+        <w:t>Creating a document and file structure of the project.</w:t>
+      </w:r>
+    </w:p>
+    <w:p>
+      <w:pPr>
+        <w:rPr>
+          <w:rFonts w:ascii="Helvetica" w:eastAsia="Times New Roman" w:hAnsi="Helvetica" w:cs="Helvetica"/>
+          <w:color w:val="000000" w:themeColor="text1"/>
+          <w:sz w:val="21"/>
+          <w:szCs w:val="21"/>
+        </w:rPr>
+      </w:pPr>
+      <w:r>
+        <w:rPr>
+          <w:rFonts w:ascii="Helvetica" w:eastAsia="Times New Roman" w:hAnsi="Helvetica" w:cs="Helvetica"/>
+          <w:color w:val="000000" w:themeColor="text1"/>
+          <w:sz w:val="21"/>
+          <w:szCs w:val="21"/>
+        </w:rPr>
+        <w:t xml:space="preserve">Firstly, I </w:t>
+      </w:r>
+      <w:r>
+        <w:rPr>
+          <w:rFonts w:ascii="Helvetica" w:eastAsia="Times New Roman" w:hAnsi="Helvetica" w:cs="Helvetica"/>
+          <w:color w:val="000000" w:themeColor="text1"/>
+          <w:sz w:val="21"/>
+          <w:szCs w:val="21"/>
+        </w:rPr>
+        <w:t>create a Git repo and do Git Clone</w:t>
+      </w:r>
+      <w:r>
+        <w:rPr>
+          <w:rFonts w:ascii="Helvetica" w:eastAsia="Times New Roman" w:hAnsi="Helvetica" w:cs="Helvetica"/>
+          <w:color w:val="000000" w:themeColor="text1"/>
+          <w:sz w:val="21"/>
+          <w:szCs w:val="21"/>
+        </w:rPr>
+        <w:t>.</w:t>
+      </w:r>
+    </w:p>
+    <w:p>
+      <w:pPr>
+        <w:rPr>
+          <w:rFonts w:ascii="Helvetica" w:eastAsia="Times New Roman" w:hAnsi="Helvetica" w:cs="Helvetica"/>
+          <w:color w:val="000000" w:themeColor="text1"/>
+          <w:sz w:val="21"/>
+          <w:szCs w:val="21"/>
+        </w:rPr>
+      </w:pPr>
+      <w:r>
+        <w:rPr>
+          <w:rFonts w:ascii="Helvetica" w:eastAsia="Times New Roman" w:hAnsi="Helvetica" w:cs="Helvetica"/>
+          <w:color w:val="000000" w:themeColor="text1"/>
+          <w:sz w:val="21"/>
+          <w:szCs w:val="21"/>
+        </w:rPr>
+        <w:t>Then create a Dynamic web project which contains java files, jsp files and servlets file.</w:t>
+      </w:r>
+    </w:p>
+    <w:p>
+      <w:pPr>
+        <w:rPr>
+          <w:rFonts w:ascii="Helvetica" w:eastAsia="Times New Roman" w:hAnsi="Helvetica" w:cs="Helvetica"/>
+          <w:color w:val="000000" w:themeColor="text1"/>
+          <w:sz w:val="21"/>
+          <w:szCs w:val="21"/>
+        </w:rPr>
+      </w:pPr>
+      <w:r>
+        <w:rPr>
+          <w:rFonts w:ascii="Helvetica" w:eastAsia="Times New Roman" w:hAnsi="Helvetica" w:cs="Helvetica"/>
+          <w:color w:val="000000" w:themeColor="text1"/>
+          <w:sz w:val="21"/>
+          <w:szCs w:val="21"/>
+        </w:rPr>
+        <w:t xml:space="preserve">After completing all code, I have performed different test case on this </w:t>
+      </w:r>
+      <w:r>
+        <w:rPr>
+          <w:rFonts w:ascii="Helvetica" w:eastAsia="Times New Roman" w:hAnsi="Helvetica" w:cs="Helvetica"/>
+          <w:color w:val="000000" w:themeColor="text1"/>
+          <w:sz w:val="21"/>
+          <w:szCs w:val="21"/>
+        </w:rPr>
+        <w:t>project</w:t>
+      </w:r>
+      <w:r>
+        <w:rPr>
+          <w:rFonts w:ascii="Helvetica" w:eastAsia="Times New Roman" w:hAnsi="Helvetica" w:cs="Helvetica"/>
+          <w:color w:val="000000" w:themeColor="text1"/>
+          <w:sz w:val="21"/>
+          <w:szCs w:val="21"/>
+        </w:rPr>
+        <w:t>.</w:t>
+      </w:r>
+    </w:p>
+    <w:p>
+      <w:pPr>
+        <w:rPr>
+          <w:rFonts w:ascii="Helvetica" w:eastAsia="Times New Roman" w:hAnsi="Helvetica" w:cs="Helvetica"/>
+          <w:color w:val="000000" w:themeColor="text1"/>
+          <w:sz w:val="21"/>
+          <w:szCs w:val="21"/>
+        </w:rPr>
+      </w:pPr>
+      <w:r>
+        <w:rPr>
+          <w:rFonts w:ascii="Helvetica" w:eastAsia="Times New Roman" w:hAnsi="Helvetica" w:cs="Helvetica"/>
+          <w:color w:val="000000" w:themeColor="text1"/>
+          <w:sz w:val="21"/>
+          <w:szCs w:val="21"/>
+        </w:rPr>
+        <w:t>At last, I push all correct to GitHub.</w:t>
+      </w:r>
+    </w:p>
+    <w:p>
+      <w:pPr>
+        <w:rPr>
+          <w:rFonts w:ascii="Helvetica" w:eastAsia="Times New Roman" w:hAnsi="Helvetica" w:cs="Helvetica"/>
           <w:color w:val="000000" w:themeColor="text1"/>
           <w:sz w:val="21"/>
           <w:szCs w:val="21"/>
           <w:u w:val="single"/>
         </w:rPr>
-        <w:t xml:space="preserve">Sprints planned and the tasks achieved in them </w:t>
-      </w:r>
-    </w:p>
-    <w:p>
-      <w:pPr>
-        <w:rPr>
-          <w:rFonts w:ascii="Helvetica" w:eastAsia="Times New Roman" w:hAnsi="Helvetica" w:cs="Helvetica"/>
-          <w:color w:val="000000" w:themeColor="text1"/>
-          <w:sz w:val="21"/>
-          <w:szCs w:val="21"/>
-        </w:rPr>
-      </w:pPr>
-      <w:r>
-        <w:rPr>
-          <w:rFonts w:ascii="Helvetica" w:eastAsia="Times New Roman" w:hAnsi="Helvetica" w:cs="Helvetica"/>
-          <w:color w:val="000000" w:themeColor="text1"/>
-          <w:sz w:val="21"/>
-          <w:szCs w:val="21"/>
-        </w:rPr>
-        <w:t>Creating a document and file structure of the project.</w:t>
-      </w:r>
-    </w:p>
-    <w:p>
-      <w:pPr>
-        <w:rPr>
-          <w:rFonts w:ascii="Helvetica" w:eastAsia="Times New Roman" w:hAnsi="Helvetica" w:cs="Helvetica"/>
-          <w:color w:val="000000" w:themeColor="text1"/>
-          <w:sz w:val="21"/>
-          <w:szCs w:val="21"/>
-        </w:rPr>
-      </w:pPr>
-      <w:r>
-        <w:rPr>
-          <w:rFonts w:ascii="Helvetica" w:eastAsia="Times New Roman" w:hAnsi="Helvetica" w:cs="Helvetica"/>
-          <w:color w:val="000000" w:themeColor="text1"/>
-          <w:sz w:val="21"/>
-          <w:szCs w:val="21"/>
-        </w:rPr>
-        <w:t xml:space="preserve">Firstly, I </w:t>
-      </w:r>
-      <w:r>
-        <w:rPr>
-          <w:rFonts w:ascii="Helvetica" w:eastAsia="Times New Roman" w:hAnsi="Helvetica" w:cs="Helvetica"/>
-          <w:color w:val="000000" w:themeColor="text1"/>
-          <w:sz w:val="21"/>
-          <w:szCs w:val="21"/>
-        </w:rPr>
-        <w:t xml:space="preserve">create a </w:t>
-      </w:r>
-      <w:proofErr w:type="spellStart"/>
-      <w:r>
-        <w:rPr>
-          <w:rFonts w:ascii="Helvetica" w:eastAsia="Times New Roman" w:hAnsi="Helvetica" w:cs="Helvetica"/>
-          <w:color w:val="000000" w:themeColor="text1"/>
-          <w:sz w:val="21"/>
-          <w:szCs w:val="21"/>
-        </w:rPr>
-        <w:t>Git</w:t>
-      </w:r>
-      <w:proofErr w:type="spellEnd"/>
-      <w:r>
-        <w:rPr>
-          <w:rFonts w:ascii="Helvetica" w:eastAsia="Times New Roman" w:hAnsi="Helvetica" w:cs="Helvetica"/>
-          <w:color w:val="000000" w:themeColor="text1"/>
-          <w:sz w:val="21"/>
-          <w:szCs w:val="21"/>
-        </w:rPr>
-        <w:t xml:space="preserve"> repo and do Git Clone</w:t>
-      </w:r>
-      <w:r>
-        <w:rPr>
-          <w:rFonts w:ascii="Helvetica" w:eastAsia="Times New Roman" w:hAnsi="Helvetica" w:cs="Helvetica"/>
-          <w:color w:val="000000" w:themeColor="text1"/>
-          <w:sz w:val="21"/>
-          <w:szCs w:val="21"/>
-        </w:rPr>
-        <w:t>.</w:t>
-      </w:r>
-    </w:p>
-    <w:p>
-      <w:pPr>
-        <w:rPr>
-          <w:rFonts w:ascii="Helvetica" w:eastAsia="Times New Roman" w:hAnsi="Helvetica" w:cs="Helvetica"/>
-          <w:color w:val="000000" w:themeColor="text1"/>
-          <w:sz w:val="21"/>
-          <w:szCs w:val="21"/>
-        </w:rPr>
-      </w:pPr>
-      <w:r>
-        <w:rPr>
-          <w:rFonts w:ascii="Helvetica" w:eastAsia="Times New Roman" w:hAnsi="Helvetica" w:cs="Helvetica"/>
-          <w:color w:val="000000" w:themeColor="text1"/>
-          <w:sz w:val="21"/>
-          <w:szCs w:val="21"/>
-        </w:rPr>
-        <w:t xml:space="preserve">Then create a Dynamic web project which contains java files, </w:t>
-      </w:r>
-      <w:proofErr w:type="spellStart"/>
-      <w:r>
-        <w:rPr>
-          <w:rFonts w:ascii="Helvetica" w:eastAsia="Times New Roman" w:hAnsi="Helvetica" w:cs="Helvetica"/>
-          <w:color w:val="000000" w:themeColor="text1"/>
-          <w:sz w:val="21"/>
-          <w:szCs w:val="21"/>
-        </w:rPr>
-        <w:t>jsp</w:t>
-      </w:r>
-      <w:proofErr w:type="spellEnd"/>
-      <w:r>
-        <w:rPr>
-          <w:rFonts w:ascii="Helvetica" w:eastAsia="Times New Roman" w:hAnsi="Helvetica" w:cs="Helvetica"/>
-          <w:color w:val="000000" w:themeColor="text1"/>
-          <w:sz w:val="21"/>
-          <w:szCs w:val="21"/>
-        </w:rPr>
-        <w:t xml:space="preserve"> files and servlets file.</w:t>
-      </w:r>
-    </w:p>
-    <w:p>
-      <w:pPr>
-        <w:rPr>
-          <w:rFonts w:ascii="Helvetica" w:eastAsia="Times New Roman" w:hAnsi="Helvetica" w:cs="Helvetica"/>
-          <w:color w:val="000000" w:themeColor="text1"/>
-          <w:sz w:val="21"/>
-          <w:szCs w:val="21"/>
-        </w:rPr>
-      </w:pPr>
-      <w:r>
-        <w:rPr>
-          <w:rFonts w:ascii="Helvetica" w:eastAsia="Times New Roman" w:hAnsi="Helvetica" w:cs="Helvetica"/>
-          <w:color w:val="000000" w:themeColor="text1"/>
-          <w:sz w:val="21"/>
-          <w:szCs w:val="21"/>
-        </w:rPr>
-        <w:t xml:space="preserve">After completing all code, I have performed different test case on this </w:t>
-      </w:r>
-      <w:r>
-        <w:rPr>
-          <w:rFonts w:ascii="Helvetica" w:eastAsia="Times New Roman" w:hAnsi="Helvetica" w:cs="Helvetica"/>
-          <w:color w:val="000000" w:themeColor="text1"/>
-          <w:sz w:val="21"/>
-          <w:szCs w:val="21"/>
-        </w:rPr>
-        <w:t>project</w:t>
-      </w:r>
-      <w:r>
-        <w:rPr>
-          <w:rFonts w:ascii="Helvetica" w:eastAsia="Times New Roman" w:hAnsi="Helvetica" w:cs="Helvetica"/>
-          <w:color w:val="000000" w:themeColor="text1"/>
-          <w:sz w:val="21"/>
-          <w:szCs w:val="21"/>
-        </w:rPr>
-        <w:t>.</w:t>
-      </w:r>
-    </w:p>
-    <w:p>
-      <w:pPr>
-        <w:rPr>
-          <w:rFonts w:ascii="Helvetica" w:eastAsia="Times New Roman" w:hAnsi="Helvetica" w:cs="Helvetica"/>
-          <w:color w:val="000000" w:themeColor="text1"/>
-          <w:sz w:val="21"/>
-          <w:szCs w:val="21"/>
-        </w:rPr>
-      </w:pPr>
-      <w:r>
-        <w:rPr>
-          <w:rFonts w:ascii="Helvetica" w:eastAsia="Times New Roman" w:hAnsi="Helvetica" w:cs="Helvetica"/>
-          <w:color w:val="000000" w:themeColor="text1"/>
-          <w:sz w:val="21"/>
-          <w:szCs w:val="21"/>
-        </w:rPr>
-        <w:t>At last, I push all correct to GitHub.</w:t>
-      </w:r>
-    </w:p>
-    <w:p>
-      <w:pPr>
-        <w:rPr>
-          <w:rFonts w:ascii="Helvetica" w:eastAsia="Times New Roman" w:hAnsi="Helvetica" w:cs="Helvetica"/>
+      </w:pPr>
+    </w:p>
+    <w:p>
+      <w:pPr>
+        <w:rPr>
+          <w:rFonts w:ascii="Helvetica" w:eastAsia="Times New Roman" w:hAnsi="Helvetica" w:cs="Helvetica"/>
+          <w:b/>
+          <w:bCs/>
           <w:color w:val="000000" w:themeColor="text1"/>
           <w:sz w:val="21"/>
           <w:szCs w:val="21"/>
           <w:u w:val="single"/>
         </w:rPr>
       </w:pPr>
-    </w:p>
-    <w:p>
-      <w:pPr>
+      <w:r>
         <w:rPr>
           <w:rFonts w:ascii="Helvetica" w:eastAsia="Times New Roman" w:hAnsi="Helvetica" w:cs="Helvetica"/>
           <w:b/>
@@ -389,17 +374,6 @@
           <w:szCs w:val="21"/>
           <w:u w:val="single"/>
         </w:rPr>
-      </w:pPr>
-      <w:r>
-        <w:rPr>
-          <w:rFonts w:ascii="Helvetica" w:eastAsia="Times New Roman" w:hAnsi="Helvetica" w:cs="Helvetica"/>
-          <w:b/>
-          <w:bCs/>
-          <w:color w:val="000000" w:themeColor="text1"/>
-          <w:sz w:val="21"/>
-          <w:szCs w:val="21"/>
-          <w:u w:val="single"/>
-        </w:rPr>
         <w:t>Algorithms and flowcharts of the application Core concepts used in the project</w:t>
       </w:r>
     </w:p>
@@ -461,103 +435,62 @@
     <w:p>
       <w:pPr>
         <w:rPr>
+          <w:rFonts w:ascii="Helvetica" w:eastAsia="Times New Roman" w:hAnsi="Helvetica" w:cs="Helvetica"/>
+          <w:color w:val="000000" w:themeColor="text1"/>
+          <w:sz w:val="21"/>
+          <w:szCs w:val="21"/>
+        </w:rPr>
+      </w:pPr>
+      <w:r>
+        <w:rPr>
+          <w:rFonts w:ascii="Helvetica" w:eastAsia="Times New Roman" w:hAnsi="Helvetica" w:cs="Helvetica"/>
           <w:noProof/>
-        </w:rPr>
-      </w:pPr>
-    </w:p>
-    <w:p>
-      <w:pPr>
-        <w:rPr>
-          <w:noProof/>
-        </w:rPr>
-      </w:pPr>
-    </w:p>
-    <w:p>
-      <w:pPr>
-        <w:rPr>
-          <w:noProof/>
-        </w:rPr>
-      </w:pPr>
-    </w:p>
-    <w:p>
-      <w:pPr>
-        <w:rPr>
-          <w:noProof/>
-        </w:rPr>
-      </w:pPr>
-    </w:p>
-    <w:p>
-      <w:pPr>
-        <w:rPr>
-          <w:noProof/>
-        </w:rPr>
-      </w:pPr>
-    </w:p>
-    <w:p>
-      <w:pPr>
-        <w:rPr>
-          <w:noProof/>
-        </w:rPr>
-      </w:pPr>
-    </w:p>
-    <w:p>
-      <w:pPr>
-        <w:rPr>
-          <w:noProof/>
-        </w:rPr>
-      </w:pPr>
-    </w:p>
-    <w:p>
-      <w:pPr>
-        <w:rPr>
-          <w:noProof/>
-        </w:rPr>
-      </w:pPr>
-    </w:p>
-    <w:p>
-      <w:pPr>
-        <w:rPr>
-          <w:noProof/>
-        </w:rPr>
-      </w:pPr>
-    </w:p>
-    <w:p>
-      <w:pPr>
-        <w:rPr>
-          <w:noProof/>
-        </w:rPr>
-      </w:pPr>
-    </w:p>
-    <w:p>
-      <w:pPr>
-        <w:rPr>
-          <w:noProof/>
-        </w:rPr>
-      </w:pPr>
-    </w:p>
-    <w:p>
-      <w:pPr>
-        <w:rPr>
-          <w:noProof/>
-        </w:rPr>
-      </w:pPr>
-    </w:p>
-    <w:p>
-      <w:pPr>
-        <w:rPr>
-          <w:noProof/>
-        </w:rPr>
-      </w:pPr>
-    </w:p>
-    <w:p>
-      <w:pPr>
-        <w:rPr>
-          <w:rFonts w:ascii="Helvetica" w:eastAsia="Times New Roman" w:hAnsi="Helvetica" w:cs="Helvetica"/>
-          <w:color w:val="000000" w:themeColor="text1"/>
-          <w:sz w:val="21"/>
-          <w:szCs w:val="21"/>
-        </w:rPr>
-      </w:pPr>
+          <w:color w:val="000000" w:themeColor="text1"/>
+          <w:sz w:val="21"/>
+          <w:szCs w:val="21"/>
+        </w:rPr>
+        <w:drawing>
+          <wp:inline distT="0" distB="0" distL="0" distR="0" wp14:anchorId="463588FE" wp14:editId="240DE2AB">
+            <wp:extent cx="5943600" cy="3841750"/>
+            <wp:effectExtent l="0" t="0" r="0" b="6350"/>
+            <wp:docPr id="3" name="Picture 3" descr="Diagram&#10;&#10;Description automatically generated"/>
+            <wp:cNvGraphicFramePr>
+              <a:graphicFrameLocks xmlns:a="http://schemas.openxmlformats.org/drawingml/2006/main" noChangeAspect="1"/>
+            </wp:cNvGraphicFramePr>
+            <a:graphic xmlns:a="http://schemas.openxmlformats.org/drawingml/2006/main">
+              <a:graphicData uri="http://schemas.openxmlformats.org/drawingml/2006/picture">
+                <pic:pic xmlns:pic="http://schemas.openxmlformats.org/drawingml/2006/picture">
+                  <pic:nvPicPr>
+                    <pic:cNvPr id="3" name="Picture 3" descr="Diagram&#10;&#10;Description automatically generated"/>
+                    <pic:cNvPicPr/>
+                  </pic:nvPicPr>
+                  <pic:blipFill>
+                    <a:blip r:embed="rId8" cstate="print">
+                      <a:extLst>
+                        <a:ext uri="{28A0092B-C50C-407E-A947-70E740481C1C}">
+                          <a14:useLocalDpi xmlns:a14="http://schemas.microsoft.com/office/drawing/2010/main" val="0"/>
+                        </a:ext>
+                      </a:extLst>
+                    </a:blip>
+                    <a:stretch>
+                      <a:fillRect/>
+                    </a:stretch>
+                  </pic:blipFill>
+                  <pic:spPr>
+                    <a:xfrm>
+                      <a:off x="0" y="0"/>
+                      <a:ext cx="5943600" cy="3841750"/>
+                    </a:xfrm>
+                    <a:prstGeom prst="rect">
+                      <a:avLst/>
+                    </a:prstGeom>
+                  </pic:spPr>
+                </pic:pic>
+              </a:graphicData>
+            </a:graphic>
+          </wp:inline>
+        </w:drawing>
+      </w:r>
     </w:p>
     <w:p>
       <w:pPr>
@@ -681,6 +614,7 @@
       <w:r>
         <w:rPr>
           <w:rFonts w:ascii="Helvetica" w:eastAsia="Times New Roman" w:hAnsi="Helvetica" w:cs="Helvetica"/>
+          <w:noProof/>
           <w:color w:val="000000" w:themeColor="text1"/>
           <w:sz w:val="24"/>
           <w:szCs w:val="24"/>
@@ -701,7 +635,7 @@
                     <pic:cNvPicPr/>
                   </pic:nvPicPr>
                   <pic:blipFill>
-                    <a:blip r:embed="rId7"/>
+                    <a:blip r:embed="rId9"/>
                     <a:stretch>
                       <a:fillRect/>
                     </a:stretch>
@@ -782,7 +716,7 @@
                     <pic:cNvPicPr/>
                   </pic:nvPicPr>
                   <pic:blipFill>
-                    <a:blip r:embed="rId8"/>
+                    <a:blip r:embed="rId10"/>
                     <a:stretch>
                       <a:fillRect/>
                     </a:stretch>
@@ -943,6 +877,7 @@
           <w:rFonts w:ascii="Helvetica" w:eastAsia="Times New Roman" w:hAnsi="Helvetica" w:cs="Helvetica"/>
           <w:b/>
           <w:bCs/>
+          <w:noProof/>
           <w:color w:val="000000" w:themeColor="text1"/>
           <w:sz w:val="24"/>
           <w:szCs w:val="24"/>
@@ -963,7 +898,7 @@
                     <pic:cNvPicPr/>
                   </pic:nvPicPr>
                   <pic:blipFill rotWithShape="1">
-                    <a:blip r:embed="rId9"/>
+                    <a:blip r:embed="rId11"/>
                     <a:srcRect b="10377"/>
                     <a:stretch/>
                   </pic:blipFill>
@@ -1042,6 +977,7 @@
           <w:rFonts w:ascii="Helvetica" w:eastAsia="Times New Roman" w:hAnsi="Helvetica" w:cs="Helvetica"/>
           <w:b/>
           <w:bCs/>
+          <w:noProof/>
           <w:color w:val="000000" w:themeColor="text1"/>
           <w:sz w:val="24"/>
           <w:szCs w:val="24"/>
@@ -1051,167 +987,6 @@
             <wp:extent cx="4261115" cy="2723744"/>
             <wp:effectExtent l="0" t="0" r="6350" b="635"/>
             <wp:docPr id="13" name="Picture 13"/>
-            <wp:cNvGraphicFramePr>
-              <a:graphicFrameLocks xmlns:a="http://schemas.openxmlformats.org/drawingml/2006/main" noChangeAspect="1"/>
-            </wp:cNvGraphicFramePr>
-            <a:graphic xmlns:a="http://schemas.openxmlformats.org/drawingml/2006/main">
-              <a:graphicData uri="http://schemas.openxmlformats.org/drawingml/2006/picture">
-                <pic:pic xmlns:pic="http://schemas.openxmlformats.org/drawingml/2006/picture">
-                  <pic:nvPicPr>
-                    <pic:cNvPr id="1" name=""/>
-                    <pic:cNvPicPr/>
-                  </pic:nvPicPr>
-                  <pic:blipFill>
-                    <a:blip r:embed="rId10"/>
-                    <a:stretch>
-                      <a:fillRect/>
-                    </a:stretch>
-                  </pic:blipFill>
-                  <pic:spPr>
-                    <a:xfrm>
-                      <a:off x="0" y="0"/>
-                      <a:ext cx="4290211" cy="2742343"/>
-                    </a:xfrm>
-                    <a:prstGeom prst="rect">
-                      <a:avLst/>
-                    </a:prstGeom>
-                  </pic:spPr>
-                </pic:pic>
-              </a:graphicData>
-            </a:graphic>
-          </wp:inline>
-        </w:drawing>
-      </w:r>
-    </w:p>
-    <w:p>
-      <w:pPr>
-        <w:rPr>
-          <w:rFonts w:ascii="Helvetica" w:eastAsia="Times New Roman" w:hAnsi="Helvetica" w:cs="Helvetica"/>
-          <w:b/>
-          <w:bCs/>
-          <w:color w:val="000000" w:themeColor="text1"/>
-          <w:sz w:val="24"/>
-          <w:szCs w:val="24"/>
-        </w:rPr>
-      </w:pPr>
-      <w:r>
-        <w:rPr>
-          <w:rFonts w:ascii="Helvetica" w:eastAsia="Times New Roman" w:hAnsi="Helvetica" w:cs="Helvetica"/>
-          <w:b/>
-          <w:bCs/>
-          <w:color w:val="000000" w:themeColor="text1"/>
-          <w:sz w:val="24"/>
-          <w:szCs w:val="24"/>
-        </w:rPr>
-        <w:lastRenderedPageBreak/>
-        <w:t>Check admin ,change password and insert flight</w:t>
-      </w:r>
-    </w:p>
-    <w:p>
-      <w:pPr>
-        <w:rPr>
-          <w:rFonts w:ascii="Helvetica" w:eastAsia="Times New Roman" w:hAnsi="Helvetica" w:cs="Helvetica"/>
-          <w:b/>
-          <w:bCs/>
-          <w:color w:val="000000" w:themeColor="text1"/>
-          <w:sz w:val="24"/>
-          <w:szCs w:val="24"/>
-        </w:rPr>
-      </w:pPr>
-      <w:r>
-        <w:rPr>
-          <w:rFonts w:ascii="Helvetica" w:eastAsia="Times New Roman" w:hAnsi="Helvetica" w:cs="Helvetica"/>
-          <w:b/>
-          <w:bCs/>
-          <w:color w:val="000000" w:themeColor="text1"/>
-          <w:sz w:val="24"/>
-          <w:szCs w:val="24"/>
-        </w:rPr>
-        <w:drawing>
-          <wp:inline distT="0" distB="0" distL="0" distR="0" wp14:anchorId="6AF7765B" wp14:editId="0000B16A">
-            <wp:extent cx="5943600" cy="4295775"/>
-            <wp:effectExtent l="0" t="0" r="0" b="9525"/>
-            <wp:docPr id="14" name="Picture 14"/>
-            <wp:cNvGraphicFramePr>
-              <a:graphicFrameLocks xmlns:a="http://schemas.openxmlformats.org/drawingml/2006/main" noChangeAspect="1"/>
-            </wp:cNvGraphicFramePr>
-            <a:graphic xmlns:a="http://schemas.openxmlformats.org/drawingml/2006/main">
-              <a:graphicData uri="http://schemas.openxmlformats.org/drawingml/2006/picture">
-                <pic:pic xmlns:pic="http://schemas.openxmlformats.org/drawingml/2006/picture">
-                  <pic:nvPicPr>
-                    <pic:cNvPr id="1" name=""/>
-                    <pic:cNvPicPr/>
-                  </pic:nvPicPr>
-                  <pic:blipFill>
-                    <a:blip r:embed="rId11"/>
-                    <a:stretch>
-                      <a:fillRect/>
-                    </a:stretch>
-                  </pic:blipFill>
-                  <pic:spPr>
-                    <a:xfrm>
-                      <a:off x="0" y="0"/>
-                      <a:ext cx="5943600" cy="4295775"/>
-                    </a:xfrm>
-                    <a:prstGeom prst="rect">
-                      <a:avLst/>
-                    </a:prstGeom>
-                  </pic:spPr>
-                </pic:pic>
-              </a:graphicData>
-            </a:graphic>
-          </wp:inline>
-        </w:drawing>
-      </w:r>
-    </w:p>
-    <w:p>
-      <w:pPr>
-        <w:rPr>
-          <w:rFonts w:ascii="Helvetica" w:eastAsia="Times New Roman" w:hAnsi="Helvetica" w:cs="Helvetica"/>
-          <w:b/>
-          <w:bCs/>
-          <w:color w:val="000000" w:themeColor="text1"/>
-          <w:sz w:val="24"/>
-          <w:szCs w:val="24"/>
-        </w:rPr>
-      </w:pPr>
-      <w:r>
-        <w:rPr>
-          <w:rFonts w:ascii="Helvetica" w:eastAsia="Times New Roman" w:hAnsi="Helvetica" w:cs="Helvetica"/>
-          <w:b/>
-          <w:bCs/>
-          <w:color w:val="000000" w:themeColor="text1"/>
-          <w:sz w:val="24"/>
-          <w:szCs w:val="24"/>
-        </w:rPr>
-        <w:t xml:space="preserve">Home screen Code </w:t>
-      </w:r>
-    </w:p>
-    <w:p>
-      <w:pPr>
-        <w:rPr>
-          <w:rFonts w:ascii="Helvetica" w:eastAsia="Times New Roman" w:hAnsi="Helvetica" w:cs="Helvetica"/>
-          <w:b/>
-          <w:bCs/>
-          <w:color w:val="000000" w:themeColor="text1"/>
-          <w:sz w:val="24"/>
-          <w:szCs w:val="24"/>
-        </w:rPr>
-      </w:pPr>
-      <w:r>
-        <w:rPr>
-          <w:rFonts w:ascii="Helvetica" w:eastAsia="Times New Roman" w:hAnsi="Helvetica" w:cs="Helvetica"/>
-          <w:b/>
-          <w:bCs/>
-          <w:color w:val="000000" w:themeColor="text1"/>
-          <w:sz w:val="24"/>
-          <w:szCs w:val="24"/>
-        </w:rPr>
-        <w:drawing>
-          <wp:inline distT="0" distB="0" distL="0" distR="0" wp14:anchorId="2C9AAA9C" wp14:editId="53B5FA03">
-            <wp:extent cx="4484130" cy="3219855"/>
-            <wp:effectExtent l="0" t="0" r="0" b="0"/>
-            <wp:docPr id="15" name="Picture 15"/>
             <wp:cNvGraphicFramePr>
               <a:graphicFrameLocks xmlns:a="http://schemas.openxmlformats.org/drawingml/2006/main" noChangeAspect="1"/>
             </wp:cNvGraphicFramePr>
@@ -1231,7 +1006,7 @@
                   <pic:spPr>
                     <a:xfrm>
                       <a:off x="0" y="0"/>
-                      <a:ext cx="4504593" cy="3234549"/>
+                      <a:ext cx="4290211" cy="2742343"/>
                     </a:xfrm>
                     <a:prstGeom prst="rect">
                       <a:avLst/>
@@ -1265,45 +1040,35 @@
           <w:szCs w:val="24"/>
         </w:rPr>
         <w:lastRenderedPageBreak/>
-        <w:t>User Registration</w:t>
-      </w:r>
-      <w:r>
-        <w:rPr>
-          <w:rFonts w:ascii="Helvetica" w:eastAsia="Times New Roman" w:hAnsi="Helvetica" w:cs="Helvetica"/>
-          <w:b/>
-          <w:bCs/>
-          <w:color w:val="000000" w:themeColor="text1"/>
-          <w:sz w:val="24"/>
-          <w:szCs w:val="24"/>
-        </w:rPr>
-        <w:t xml:space="preserve"> Code</w:t>
-      </w:r>
-    </w:p>
-    <w:p>
-      <w:pPr>
-        <w:rPr>
-          <w:rFonts w:ascii="Helvetica" w:eastAsia="Times New Roman" w:hAnsi="Helvetica" w:cs="Helvetica"/>
-          <w:b/>
-          <w:bCs/>
-          <w:color w:val="000000" w:themeColor="text1"/>
-          <w:sz w:val="24"/>
-          <w:szCs w:val="24"/>
-        </w:rPr>
-      </w:pPr>
-      <w:r>
-        <w:rPr>
-          <w:rFonts w:ascii="Helvetica" w:eastAsia="Times New Roman" w:hAnsi="Helvetica" w:cs="Helvetica"/>
-          <w:b/>
-          <w:bCs/>
+        <w:t>Check admin ,change password and insert flight</w:t>
+      </w:r>
+    </w:p>
+    <w:p>
+      <w:pPr>
+        <w:rPr>
+          <w:rFonts w:ascii="Helvetica" w:eastAsia="Times New Roman" w:hAnsi="Helvetica" w:cs="Helvetica"/>
+          <w:b/>
+          <w:bCs/>
+          <w:color w:val="000000" w:themeColor="text1"/>
+          <w:sz w:val="24"/>
+          <w:szCs w:val="24"/>
+        </w:rPr>
+      </w:pPr>
+      <w:r>
+        <w:rPr>
+          <w:rFonts w:ascii="Helvetica" w:eastAsia="Times New Roman" w:hAnsi="Helvetica" w:cs="Helvetica"/>
+          <w:b/>
+          <w:bCs/>
+          <w:noProof/>
           <w:color w:val="000000" w:themeColor="text1"/>
           <w:sz w:val="24"/>
           <w:szCs w:val="24"/>
         </w:rPr>
         <w:drawing>
-          <wp:inline distT="0" distB="0" distL="0" distR="0" wp14:anchorId="4C36145B" wp14:editId="59012E89">
-            <wp:extent cx="5715000" cy="2961298"/>
-            <wp:effectExtent l="0" t="0" r="0" b="0"/>
-            <wp:docPr id="16" name="Picture 16"/>
+          <wp:inline distT="0" distB="0" distL="0" distR="0" wp14:anchorId="6AF7765B" wp14:editId="0000B16A">
+            <wp:extent cx="5943600" cy="4295775"/>
+            <wp:effectExtent l="0" t="0" r="0" b="9525"/>
+            <wp:docPr id="14" name="Picture 14"/>
             <wp:cNvGraphicFramePr>
               <a:graphicFrameLocks xmlns:a="http://schemas.openxmlformats.org/drawingml/2006/main" noChangeAspect="1"/>
             </wp:cNvGraphicFramePr>
@@ -1323,7 +1088,7 @@
                   <pic:spPr>
                     <a:xfrm>
                       <a:off x="0" y="0"/>
-                      <a:ext cx="5732517" cy="2970375"/>
+                      <a:ext cx="5943600" cy="4295775"/>
                     </a:xfrm>
                     <a:prstGeom prst="rect">
                       <a:avLst/>
@@ -1356,34 +1121,35 @@
           <w:sz w:val="24"/>
           <w:szCs w:val="24"/>
         </w:rPr>
-        <w:t>Payment Screen Code</w:t>
-      </w:r>
-    </w:p>
-    <w:p>
-      <w:pPr>
-        <w:rPr>
-          <w:rFonts w:ascii="Helvetica" w:eastAsia="Times New Roman" w:hAnsi="Helvetica" w:cs="Helvetica"/>
-          <w:b/>
-          <w:bCs/>
-          <w:color w:val="000000" w:themeColor="text1"/>
-          <w:sz w:val="24"/>
-          <w:szCs w:val="24"/>
-        </w:rPr>
-      </w:pPr>
-      <w:r>
-        <w:rPr>
-          <w:rFonts w:ascii="Helvetica" w:eastAsia="Times New Roman" w:hAnsi="Helvetica" w:cs="Helvetica"/>
-          <w:b/>
-          <w:bCs/>
+        <w:t xml:space="preserve">Home screen Code </w:t>
+      </w:r>
+    </w:p>
+    <w:p>
+      <w:pPr>
+        <w:rPr>
+          <w:rFonts w:ascii="Helvetica" w:eastAsia="Times New Roman" w:hAnsi="Helvetica" w:cs="Helvetica"/>
+          <w:b/>
+          <w:bCs/>
+          <w:color w:val="000000" w:themeColor="text1"/>
+          <w:sz w:val="24"/>
+          <w:szCs w:val="24"/>
+        </w:rPr>
+      </w:pPr>
+      <w:r>
+        <w:rPr>
+          <w:rFonts w:ascii="Helvetica" w:eastAsia="Times New Roman" w:hAnsi="Helvetica" w:cs="Helvetica"/>
+          <w:b/>
+          <w:bCs/>
+          <w:noProof/>
           <w:color w:val="000000" w:themeColor="text1"/>
           <w:sz w:val="24"/>
           <w:szCs w:val="24"/>
         </w:rPr>
         <w:drawing>
-          <wp:inline distT="0" distB="0" distL="0" distR="0" wp14:anchorId="1B4A9BCA" wp14:editId="710949BB">
-            <wp:extent cx="5653454" cy="4113854"/>
-            <wp:effectExtent l="0" t="0" r="4445" b="1270"/>
-            <wp:docPr id="17" name="Picture 17"/>
+          <wp:inline distT="0" distB="0" distL="0" distR="0" wp14:anchorId="2C9AAA9C" wp14:editId="53B5FA03">
+            <wp:extent cx="4484130" cy="3219855"/>
+            <wp:effectExtent l="0" t="0" r="0" b="0"/>
+            <wp:docPr id="15" name="Picture 15"/>
             <wp:cNvGraphicFramePr>
               <a:graphicFrameLocks xmlns:a="http://schemas.openxmlformats.org/drawingml/2006/main" noChangeAspect="1"/>
             </wp:cNvGraphicFramePr>
@@ -1403,7 +1169,7 @@
                   <pic:spPr>
                     <a:xfrm>
                       <a:off x="0" y="0"/>
-                      <a:ext cx="5668883" cy="4125081"/>
+                      <a:ext cx="4504593" cy="3234549"/>
                     </a:xfrm>
                     <a:prstGeom prst="rect">
                       <a:avLst/>
@@ -1420,16 +1186,6 @@
       <w:pPr>
         <w:rPr>
           <w:rFonts w:ascii="Helvetica" w:eastAsia="Times New Roman" w:hAnsi="Helvetica" w:cs="Helvetica"/>
-          <w:color w:val="000000" w:themeColor="text1"/>
-          <w:sz w:val="24"/>
-          <w:szCs w:val="24"/>
-        </w:rPr>
-      </w:pPr>
-    </w:p>
-    <w:p>
-      <w:pPr>
-        <w:rPr>
-          <w:rFonts w:ascii="Helvetica" w:eastAsia="Times New Roman" w:hAnsi="Helvetica" w:cs="Helvetica"/>
           <w:b/>
           <w:bCs/>
           <w:color w:val="000000" w:themeColor="text1"/>
@@ -1447,45 +1203,35 @@
           <w:szCs w:val="24"/>
         </w:rPr>
         <w:lastRenderedPageBreak/>
-        <w:t>Flight List</w:t>
-      </w:r>
-      <w:r>
-        <w:rPr>
-          <w:rFonts w:ascii="Helvetica" w:eastAsia="Times New Roman" w:hAnsi="Helvetica" w:cs="Helvetica"/>
-          <w:b/>
-          <w:bCs/>
-          <w:color w:val="000000" w:themeColor="text1"/>
-          <w:sz w:val="24"/>
-          <w:szCs w:val="24"/>
-        </w:rPr>
-        <w:t xml:space="preserve"> Code</w:t>
-      </w:r>
-    </w:p>
-    <w:p>
-      <w:pPr>
-        <w:rPr>
-          <w:rFonts w:ascii="Helvetica" w:eastAsia="Times New Roman" w:hAnsi="Helvetica" w:cs="Helvetica"/>
-          <w:b/>
-          <w:bCs/>
-          <w:color w:val="000000" w:themeColor="text1"/>
-          <w:sz w:val="24"/>
-          <w:szCs w:val="24"/>
-        </w:rPr>
-      </w:pPr>
-      <w:r>
-        <w:rPr>
-          <w:rFonts w:ascii="Helvetica" w:eastAsia="Times New Roman" w:hAnsi="Helvetica" w:cs="Helvetica"/>
-          <w:b/>
-          <w:bCs/>
+        <w:t>User Registration Code</w:t>
+      </w:r>
+    </w:p>
+    <w:p>
+      <w:pPr>
+        <w:rPr>
+          <w:rFonts w:ascii="Helvetica" w:eastAsia="Times New Roman" w:hAnsi="Helvetica" w:cs="Helvetica"/>
+          <w:b/>
+          <w:bCs/>
+          <w:color w:val="000000" w:themeColor="text1"/>
+          <w:sz w:val="24"/>
+          <w:szCs w:val="24"/>
+        </w:rPr>
+      </w:pPr>
+      <w:r>
+        <w:rPr>
+          <w:rFonts w:ascii="Helvetica" w:eastAsia="Times New Roman" w:hAnsi="Helvetica" w:cs="Helvetica"/>
+          <w:b/>
+          <w:bCs/>
+          <w:noProof/>
           <w:color w:val="000000" w:themeColor="text1"/>
           <w:sz w:val="24"/>
           <w:szCs w:val="24"/>
         </w:rPr>
         <w:drawing>
-          <wp:inline distT="0" distB="0" distL="0" distR="0" wp14:anchorId="5F9B0B77" wp14:editId="32724CB8">
-            <wp:extent cx="4887686" cy="4289257"/>
-            <wp:effectExtent l="0" t="0" r="8255" b="0"/>
-            <wp:docPr id="18" name="Picture 18"/>
+          <wp:inline distT="0" distB="0" distL="0" distR="0" wp14:anchorId="4C36145B" wp14:editId="59012E89">
+            <wp:extent cx="5715000" cy="2961298"/>
+            <wp:effectExtent l="0" t="0" r="0" b="0"/>
+            <wp:docPr id="16" name="Picture 16"/>
             <wp:cNvGraphicFramePr>
               <a:graphicFrameLocks xmlns:a="http://schemas.openxmlformats.org/drawingml/2006/main" noChangeAspect="1"/>
             </wp:cNvGraphicFramePr>
@@ -1505,7 +1251,7 @@
                   <pic:spPr>
                     <a:xfrm>
                       <a:off x="0" y="0"/>
-                      <a:ext cx="4912447" cy="4310986"/>
+                      <a:ext cx="5732517" cy="2970375"/>
                     </a:xfrm>
                     <a:prstGeom prst="rect">
                       <a:avLst/>
@@ -1538,34 +1284,35 @@
           <w:sz w:val="24"/>
           <w:szCs w:val="24"/>
         </w:rPr>
-        <w:t>Logout code</w:t>
-      </w:r>
-    </w:p>
-    <w:p>
-      <w:pPr>
-        <w:rPr>
-          <w:rFonts w:ascii="Helvetica" w:eastAsia="Times New Roman" w:hAnsi="Helvetica" w:cs="Helvetica"/>
-          <w:b/>
-          <w:bCs/>
-          <w:color w:val="000000" w:themeColor="text1"/>
-          <w:sz w:val="24"/>
-          <w:szCs w:val="24"/>
-        </w:rPr>
-      </w:pPr>
-      <w:r>
-        <w:rPr>
-          <w:rFonts w:ascii="Helvetica" w:eastAsia="Times New Roman" w:hAnsi="Helvetica" w:cs="Helvetica"/>
-          <w:b/>
-          <w:bCs/>
+        <w:t>Payment Screen Code</w:t>
+      </w:r>
+    </w:p>
+    <w:p>
+      <w:pPr>
+        <w:rPr>
+          <w:rFonts w:ascii="Helvetica" w:eastAsia="Times New Roman" w:hAnsi="Helvetica" w:cs="Helvetica"/>
+          <w:b/>
+          <w:bCs/>
+          <w:color w:val="000000" w:themeColor="text1"/>
+          <w:sz w:val="24"/>
+          <w:szCs w:val="24"/>
+        </w:rPr>
+      </w:pPr>
+      <w:r>
+        <w:rPr>
+          <w:rFonts w:ascii="Helvetica" w:eastAsia="Times New Roman" w:hAnsi="Helvetica" w:cs="Helvetica"/>
+          <w:b/>
+          <w:bCs/>
+          <w:noProof/>
           <w:color w:val="000000" w:themeColor="text1"/>
           <w:sz w:val="24"/>
           <w:szCs w:val="24"/>
         </w:rPr>
         <w:drawing>
-          <wp:inline distT="0" distB="0" distL="0" distR="0" wp14:anchorId="402B7F77" wp14:editId="6721D588">
-            <wp:extent cx="5943600" cy="3069772"/>
-            <wp:effectExtent l="0" t="0" r="0" b="0"/>
-            <wp:docPr id="19" name="Picture 19"/>
+          <wp:inline distT="0" distB="0" distL="0" distR="0" wp14:anchorId="1B4A9BCA" wp14:editId="710949BB">
+            <wp:extent cx="5653454" cy="4113854"/>
+            <wp:effectExtent l="0" t="0" r="4445" b="1270"/>
+            <wp:docPr id="17" name="Picture 17"/>
             <wp:cNvGraphicFramePr>
               <a:graphicFrameLocks xmlns:a="http://schemas.openxmlformats.org/drawingml/2006/main" noChangeAspect="1"/>
             </wp:cNvGraphicFramePr>
@@ -1585,6 +1332,179 @@
                   <pic:spPr>
                     <a:xfrm>
                       <a:off x="0" y="0"/>
+                      <a:ext cx="5668883" cy="4125081"/>
+                    </a:xfrm>
+                    <a:prstGeom prst="rect">
+                      <a:avLst/>
+                    </a:prstGeom>
+                  </pic:spPr>
+                </pic:pic>
+              </a:graphicData>
+            </a:graphic>
+          </wp:inline>
+        </w:drawing>
+      </w:r>
+    </w:p>
+    <w:p>
+      <w:pPr>
+        <w:rPr>
+          <w:rFonts w:ascii="Helvetica" w:eastAsia="Times New Roman" w:hAnsi="Helvetica" w:cs="Helvetica"/>
+          <w:color w:val="000000" w:themeColor="text1"/>
+          <w:sz w:val="24"/>
+          <w:szCs w:val="24"/>
+        </w:rPr>
+      </w:pPr>
+    </w:p>
+    <w:p>
+      <w:pPr>
+        <w:rPr>
+          <w:rFonts w:ascii="Helvetica" w:eastAsia="Times New Roman" w:hAnsi="Helvetica" w:cs="Helvetica"/>
+          <w:b/>
+          <w:bCs/>
+          <w:color w:val="000000" w:themeColor="text1"/>
+          <w:sz w:val="24"/>
+          <w:szCs w:val="24"/>
+        </w:rPr>
+      </w:pPr>
+      <w:r>
+        <w:rPr>
+          <w:rFonts w:ascii="Helvetica" w:eastAsia="Times New Roman" w:hAnsi="Helvetica" w:cs="Helvetica"/>
+          <w:b/>
+          <w:bCs/>
+          <w:color w:val="000000" w:themeColor="text1"/>
+          <w:sz w:val="24"/>
+          <w:szCs w:val="24"/>
+        </w:rPr>
+        <w:lastRenderedPageBreak/>
+        <w:t>Flight List Code</w:t>
+      </w:r>
+    </w:p>
+    <w:p>
+      <w:pPr>
+        <w:rPr>
+          <w:rFonts w:ascii="Helvetica" w:eastAsia="Times New Roman" w:hAnsi="Helvetica" w:cs="Helvetica"/>
+          <w:b/>
+          <w:bCs/>
+          <w:color w:val="000000" w:themeColor="text1"/>
+          <w:sz w:val="24"/>
+          <w:szCs w:val="24"/>
+        </w:rPr>
+      </w:pPr>
+      <w:r>
+        <w:rPr>
+          <w:rFonts w:ascii="Helvetica" w:eastAsia="Times New Roman" w:hAnsi="Helvetica" w:cs="Helvetica"/>
+          <w:b/>
+          <w:bCs/>
+          <w:noProof/>
+          <w:color w:val="000000" w:themeColor="text1"/>
+          <w:sz w:val="24"/>
+          <w:szCs w:val="24"/>
+        </w:rPr>
+        <w:drawing>
+          <wp:inline distT="0" distB="0" distL="0" distR="0" wp14:anchorId="5F9B0B77" wp14:editId="32724CB8">
+            <wp:extent cx="4887686" cy="4289257"/>
+            <wp:effectExtent l="0" t="0" r="8255" b="0"/>
+            <wp:docPr id="18" name="Picture 18"/>
+            <wp:cNvGraphicFramePr>
+              <a:graphicFrameLocks xmlns:a="http://schemas.openxmlformats.org/drawingml/2006/main" noChangeAspect="1"/>
+            </wp:cNvGraphicFramePr>
+            <a:graphic xmlns:a="http://schemas.openxmlformats.org/drawingml/2006/main">
+              <a:graphicData uri="http://schemas.openxmlformats.org/drawingml/2006/picture">
+                <pic:pic xmlns:pic="http://schemas.openxmlformats.org/drawingml/2006/picture">
+                  <pic:nvPicPr>
+                    <pic:cNvPr id="1" name=""/>
+                    <pic:cNvPicPr/>
+                  </pic:nvPicPr>
+                  <pic:blipFill>
+                    <a:blip r:embed="rId17"/>
+                    <a:stretch>
+                      <a:fillRect/>
+                    </a:stretch>
+                  </pic:blipFill>
+                  <pic:spPr>
+                    <a:xfrm>
+                      <a:off x="0" y="0"/>
+                      <a:ext cx="4912447" cy="4310986"/>
+                    </a:xfrm>
+                    <a:prstGeom prst="rect">
+                      <a:avLst/>
+                    </a:prstGeom>
+                  </pic:spPr>
+                </pic:pic>
+              </a:graphicData>
+            </a:graphic>
+          </wp:inline>
+        </w:drawing>
+      </w:r>
+    </w:p>
+    <w:p>
+      <w:pPr>
+        <w:rPr>
+          <w:rFonts w:ascii="Helvetica" w:eastAsia="Times New Roman" w:hAnsi="Helvetica" w:cs="Helvetica"/>
+          <w:b/>
+          <w:bCs/>
+          <w:color w:val="000000" w:themeColor="text1"/>
+          <w:sz w:val="24"/>
+          <w:szCs w:val="24"/>
+        </w:rPr>
+      </w:pPr>
+      <w:r>
+        <w:rPr>
+          <w:rFonts w:ascii="Helvetica" w:eastAsia="Times New Roman" w:hAnsi="Helvetica" w:cs="Helvetica"/>
+          <w:b/>
+          <w:bCs/>
+          <w:color w:val="000000" w:themeColor="text1"/>
+          <w:sz w:val="24"/>
+          <w:szCs w:val="24"/>
+        </w:rPr>
+        <w:t>Logout code</w:t>
+      </w:r>
+    </w:p>
+    <w:p>
+      <w:pPr>
+        <w:rPr>
+          <w:rFonts w:ascii="Helvetica" w:eastAsia="Times New Roman" w:hAnsi="Helvetica" w:cs="Helvetica"/>
+          <w:b/>
+          <w:bCs/>
+          <w:color w:val="000000" w:themeColor="text1"/>
+          <w:sz w:val="24"/>
+          <w:szCs w:val="24"/>
+        </w:rPr>
+      </w:pPr>
+      <w:r>
+        <w:rPr>
+          <w:rFonts w:ascii="Helvetica" w:eastAsia="Times New Roman" w:hAnsi="Helvetica" w:cs="Helvetica"/>
+          <w:b/>
+          <w:bCs/>
+          <w:noProof/>
+          <w:color w:val="000000" w:themeColor="text1"/>
+          <w:sz w:val="24"/>
+          <w:szCs w:val="24"/>
+        </w:rPr>
+        <w:drawing>
+          <wp:inline distT="0" distB="0" distL="0" distR="0" wp14:anchorId="402B7F77" wp14:editId="6721D588">
+            <wp:extent cx="5943600" cy="3069772"/>
+            <wp:effectExtent l="0" t="0" r="0" b="0"/>
+            <wp:docPr id="19" name="Picture 19"/>
+            <wp:cNvGraphicFramePr>
+              <a:graphicFrameLocks xmlns:a="http://schemas.openxmlformats.org/drawingml/2006/main" noChangeAspect="1"/>
+            </wp:cNvGraphicFramePr>
+            <a:graphic xmlns:a="http://schemas.openxmlformats.org/drawingml/2006/main">
+              <a:graphicData uri="http://schemas.openxmlformats.org/drawingml/2006/picture">
+                <pic:pic xmlns:pic="http://schemas.openxmlformats.org/drawingml/2006/picture">
+                  <pic:nvPicPr>
+                    <pic:cNvPr id="1" name=""/>
+                    <pic:cNvPicPr/>
+                  </pic:nvPicPr>
+                  <pic:blipFill>
+                    <a:blip r:embed="rId18"/>
+                    <a:stretch>
+                      <a:fillRect/>
+                    </a:stretch>
+                  </pic:blipFill>
+                  <pic:spPr>
+                    <a:xfrm>
+                      <a:off x="0" y="0"/>
                       <a:ext cx="5947529" cy="3071801"/>
                     </a:xfrm>
                     <a:prstGeom prst="rect">
@@ -1656,131 +1576,6 @@
                 <pic:pic xmlns:pic="http://schemas.openxmlformats.org/drawingml/2006/picture">
                   <pic:nvPicPr>
                     <pic:cNvPr id="20" name="Picture 20" descr="A screenshot of a computer&#10;&#10;Description automatically generated"/>
-                    <pic:cNvPicPr/>
-                  </pic:nvPicPr>
-                  <pic:blipFill>
-                    <a:blip r:embed="rId17">
-                      <a:extLst>
-                        <a:ext uri="{28A0092B-C50C-407E-A947-70E740481C1C}">
-                          <a14:useLocalDpi xmlns:a14="http://schemas.microsoft.com/office/drawing/2010/main" val="0"/>
-                        </a:ext>
-                      </a:extLst>
-                    </a:blip>
-                    <a:stretch>
-                      <a:fillRect/>
-                    </a:stretch>
-                  </pic:blipFill>
-                  <pic:spPr>
-                    <a:xfrm>
-                      <a:off x="0" y="0"/>
-                      <a:ext cx="5943600" cy="3341370"/>
-                    </a:xfrm>
-                    <a:prstGeom prst="rect">
-                      <a:avLst/>
-                    </a:prstGeom>
-                  </pic:spPr>
-                </pic:pic>
-              </a:graphicData>
-            </a:graphic>
-          </wp:inline>
-        </w:drawing>
-      </w:r>
-    </w:p>
-    <w:p>
-      <w:pPr>
-        <w:rPr>
-          <w:rFonts w:ascii="Helvetica" w:eastAsia="Times New Roman" w:hAnsi="Helvetica" w:cs="Helvetica"/>
-          <w:b/>
-          <w:bCs/>
-          <w:color w:val="000000" w:themeColor="text1"/>
-          <w:sz w:val="24"/>
-          <w:szCs w:val="24"/>
-        </w:rPr>
-      </w:pPr>
-      <w:r>
-        <w:rPr>
-          <w:rFonts w:ascii="Helvetica" w:eastAsia="Times New Roman" w:hAnsi="Helvetica" w:cs="Helvetica"/>
-          <w:b/>
-          <w:bCs/>
-          <w:noProof/>
-          <w:color w:val="000000" w:themeColor="text1"/>
-          <w:sz w:val="24"/>
-          <w:szCs w:val="24"/>
-        </w:rPr>
-        <w:drawing>
-          <wp:inline distT="0" distB="0" distL="0" distR="0" wp14:anchorId="7447A35B" wp14:editId="3F8B5322">
-            <wp:extent cx="5943600" cy="3341370"/>
-            <wp:effectExtent l="0" t="0" r="0" b="0"/>
-            <wp:docPr id="21" name="Picture 21" descr="A screenshot of a computer&#10;&#10;Description automatically generated"/>
-            <wp:cNvGraphicFramePr>
-              <a:graphicFrameLocks xmlns:a="http://schemas.openxmlformats.org/drawingml/2006/main" noChangeAspect="1"/>
-            </wp:cNvGraphicFramePr>
-            <a:graphic xmlns:a="http://schemas.openxmlformats.org/drawingml/2006/main">
-              <a:graphicData uri="http://schemas.openxmlformats.org/drawingml/2006/picture">
-                <pic:pic xmlns:pic="http://schemas.openxmlformats.org/drawingml/2006/picture">
-                  <pic:nvPicPr>
-                    <pic:cNvPr id="21" name="Picture 21" descr="A screenshot of a computer&#10;&#10;Description automatically generated"/>
-                    <pic:cNvPicPr/>
-                  </pic:nvPicPr>
-                  <pic:blipFill>
-                    <a:blip r:embed="rId18">
-                      <a:extLst>
-                        <a:ext uri="{28A0092B-C50C-407E-A947-70E740481C1C}">
-                          <a14:useLocalDpi xmlns:a14="http://schemas.microsoft.com/office/drawing/2010/main" val="0"/>
-                        </a:ext>
-                      </a:extLst>
-                    </a:blip>
-                    <a:stretch>
-                      <a:fillRect/>
-                    </a:stretch>
-                  </pic:blipFill>
-                  <pic:spPr>
-                    <a:xfrm>
-                      <a:off x="0" y="0"/>
-                      <a:ext cx="5943600" cy="3341370"/>
-                    </a:xfrm>
-                    <a:prstGeom prst="rect">
-                      <a:avLst/>
-                    </a:prstGeom>
-                  </pic:spPr>
-                </pic:pic>
-              </a:graphicData>
-            </a:graphic>
-          </wp:inline>
-        </w:drawing>
-      </w:r>
-    </w:p>
-    <w:p>
-      <w:pPr>
-        <w:rPr>
-          <w:rFonts w:ascii="Helvetica" w:eastAsia="Times New Roman" w:hAnsi="Helvetica" w:cs="Helvetica"/>
-          <w:color w:val="000000" w:themeColor="text1"/>
-          <w:sz w:val="24"/>
-          <w:szCs w:val="24"/>
-        </w:rPr>
-      </w:pPr>
-      <w:r>
-        <w:rPr>
-          <w:rFonts w:ascii="Helvetica" w:eastAsia="Times New Roman" w:hAnsi="Helvetica" w:cs="Helvetica"/>
-          <w:noProof/>
-          <w:color w:val="000000" w:themeColor="text1"/>
-          <w:sz w:val="24"/>
-          <w:szCs w:val="24"/>
-        </w:rPr>
-        <w:lastRenderedPageBreak/>
-        <w:drawing>
-          <wp:inline distT="0" distB="0" distL="0" distR="0" wp14:anchorId="702BED93" wp14:editId="3A21ECC1">
-            <wp:extent cx="5943600" cy="3341370"/>
-            <wp:effectExtent l="0" t="0" r="0" b="0"/>
-            <wp:docPr id="22" name="Picture 22" descr="Graphical user interface, text, application&#10;&#10;Description automatically generated"/>
-            <wp:cNvGraphicFramePr>
-              <a:graphicFrameLocks xmlns:a="http://schemas.openxmlformats.org/drawingml/2006/main" noChangeAspect="1"/>
-            </wp:cNvGraphicFramePr>
-            <a:graphic xmlns:a="http://schemas.openxmlformats.org/drawingml/2006/main">
-              <a:graphicData uri="http://schemas.openxmlformats.org/drawingml/2006/picture">
-                <pic:pic xmlns:pic="http://schemas.openxmlformats.org/drawingml/2006/picture">
-                  <pic:nvPicPr>
-                    <pic:cNvPr id="22" name="Picture 22" descr="Graphical user interface, text, application&#10;&#10;Description automatically generated"/>
                     <pic:cNvPicPr/>
                   </pic:nvPicPr>
                   <pic:blipFill>
@@ -1815,44 +1610,271 @@
       <w:pPr>
         <w:rPr>
           <w:rFonts w:ascii="Helvetica" w:eastAsia="Times New Roman" w:hAnsi="Helvetica" w:cs="Helvetica"/>
-          <w:color w:val="000000" w:themeColor="text1"/>
-          <w:sz w:val="24"/>
-          <w:szCs w:val="24"/>
-        </w:rPr>
-      </w:pPr>
-    </w:p>
-    <w:p>
-      <w:pPr>
-        <w:rPr>
-          <w:rFonts w:ascii="Helvetica" w:eastAsia="Times New Roman" w:hAnsi="Helvetica" w:cs="Helvetica"/>
-          <w:color w:val="000000" w:themeColor="text1"/>
-          <w:sz w:val="21"/>
-          <w:szCs w:val="21"/>
-        </w:rPr>
-      </w:pPr>
-    </w:p>
-    <w:p>
-      <w:pPr>
-        <w:rPr>
-          <w:rFonts w:ascii="Helvetica" w:eastAsia="Times New Roman" w:hAnsi="Helvetica" w:cs="Helvetica"/>
-          <w:b/>
-          <w:bCs/>
-          <w:color w:val="000000" w:themeColor="text1"/>
-          <w:sz w:val="28"/>
-          <w:szCs w:val="28"/>
+          <w:b/>
+          <w:bCs/>
+          <w:color w:val="000000" w:themeColor="text1"/>
+          <w:sz w:val="24"/>
+          <w:szCs w:val="24"/>
+        </w:rPr>
+      </w:pPr>
+      <w:r>
+        <w:rPr>
+          <w:rFonts w:ascii="Helvetica" w:eastAsia="Times New Roman" w:hAnsi="Helvetica" w:cs="Helvetica"/>
+          <w:b/>
+          <w:bCs/>
+          <w:noProof/>
+          <w:color w:val="000000" w:themeColor="text1"/>
+          <w:sz w:val="24"/>
+          <w:szCs w:val="24"/>
+        </w:rPr>
+        <w:drawing>
+          <wp:inline distT="0" distB="0" distL="0" distR="0" wp14:anchorId="7447A35B" wp14:editId="3F8B5322">
+            <wp:extent cx="5943600" cy="3341370"/>
+            <wp:effectExtent l="0" t="0" r="0" b="0"/>
+            <wp:docPr id="21" name="Picture 21" descr="A screenshot of a computer&#10;&#10;Description automatically generated"/>
+            <wp:cNvGraphicFramePr>
+              <a:graphicFrameLocks xmlns:a="http://schemas.openxmlformats.org/drawingml/2006/main" noChangeAspect="1"/>
+            </wp:cNvGraphicFramePr>
+            <a:graphic xmlns:a="http://schemas.openxmlformats.org/drawingml/2006/main">
+              <a:graphicData uri="http://schemas.openxmlformats.org/drawingml/2006/picture">
+                <pic:pic xmlns:pic="http://schemas.openxmlformats.org/drawingml/2006/picture">
+                  <pic:nvPicPr>
+                    <pic:cNvPr id="21" name="Picture 21" descr="A screenshot of a computer&#10;&#10;Description automatically generated"/>
+                    <pic:cNvPicPr/>
+                  </pic:nvPicPr>
+                  <pic:blipFill>
+                    <a:blip r:embed="rId20">
+                      <a:extLst>
+                        <a:ext uri="{28A0092B-C50C-407E-A947-70E740481C1C}">
+                          <a14:useLocalDpi xmlns:a14="http://schemas.microsoft.com/office/drawing/2010/main" val="0"/>
+                        </a:ext>
+                      </a:extLst>
+                    </a:blip>
+                    <a:stretch>
+                      <a:fillRect/>
+                    </a:stretch>
+                  </pic:blipFill>
+                  <pic:spPr>
+                    <a:xfrm>
+                      <a:off x="0" y="0"/>
+                      <a:ext cx="5943600" cy="3341370"/>
+                    </a:xfrm>
+                    <a:prstGeom prst="rect">
+                      <a:avLst/>
+                    </a:prstGeom>
+                  </pic:spPr>
+                </pic:pic>
+              </a:graphicData>
+            </a:graphic>
+          </wp:inline>
+        </w:drawing>
+      </w:r>
+    </w:p>
+    <w:p>
+      <w:pPr>
+        <w:rPr>
+          <w:rFonts w:ascii="Helvetica" w:eastAsia="Times New Roman" w:hAnsi="Helvetica" w:cs="Helvetica"/>
+          <w:color w:val="000000" w:themeColor="text1"/>
+          <w:sz w:val="24"/>
+          <w:szCs w:val="24"/>
+        </w:rPr>
+      </w:pPr>
+      <w:r>
+        <w:rPr>
+          <w:rFonts w:ascii="Helvetica" w:eastAsia="Times New Roman" w:hAnsi="Helvetica" w:cs="Helvetica"/>
+          <w:noProof/>
+          <w:color w:val="000000" w:themeColor="text1"/>
+          <w:sz w:val="24"/>
+          <w:szCs w:val="24"/>
+        </w:rPr>
+        <w:lastRenderedPageBreak/>
+        <w:drawing>
+          <wp:inline distT="0" distB="0" distL="0" distR="0" wp14:anchorId="702BED93" wp14:editId="3A21ECC1">
+            <wp:extent cx="5943600" cy="3341370"/>
+            <wp:effectExtent l="0" t="0" r="0" b="0"/>
+            <wp:docPr id="22" name="Picture 22" descr="Graphical user interface, text, application&#10;&#10;Description automatically generated"/>
+            <wp:cNvGraphicFramePr>
+              <a:graphicFrameLocks xmlns:a="http://schemas.openxmlformats.org/drawingml/2006/main" noChangeAspect="1"/>
+            </wp:cNvGraphicFramePr>
+            <a:graphic xmlns:a="http://schemas.openxmlformats.org/drawingml/2006/main">
+              <a:graphicData uri="http://schemas.openxmlformats.org/drawingml/2006/picture">
+                <pic:pic xmlns:pic="http://schemas.openxmlformats.org/drawingml/2006/picture">
+                  <pic:nvPicPr>
+                    <pic:cNvPr id="22" name="Picture 22" descr="Graphical user interface, text, application&#10;&#10;Description automatically generated"/>
+                    <pic:cNvPicPr/>
+                  </pic:nvPicPr>
+                  <pic:blipFill>
+                    <a:blip r:embed="rId21">
+                      <a:extLst>
+                        <a:ext uri="{28A0092B-C50C-407E-A947-70E740481C1C}">
+                          <a14:useLocalDpi xmlns:a14="http://schemas.microsoft.com/office/drawing/2010/main" val="0"/>
+                        </a:ext>
+                      </a:extLst>
+                    </a:blip>
+                    <a:stretch>
+                      <a:fillRect/>
+                    </a:stretch>
+                  </pic:blipFill>
+                  <pic:spPr>
+                    <a:xfrm>
+                      <a:off x="0" y="0"/>
+                      <a:ext cx="5943600" cy="3341370"/>
+                    </a:xfrm>
+                    <a:prstGeom prst="rect">
+                      <a:avLst/>
+                    </a:prstGeom>
+                  </pic:spPr>
+                </pic:pic>
+              </a:graphicData>
+            </a:graphic>
+          </wp:inline>
+        </w:drawing>
+      </w:r>
+    </w:p>
+    <w:p>
+      <w:pPr>
+        <w:rPr>
+          <w:rFonts w:ascii="Helvetica" w:eastAsia="Times New Roman" w:hAnsi="Helvetica" w:cs="Helvetica"/>
+          <w:color w:val="000000" w:themeColor="text1"/>
+          <w:sz w:val="24"/>
+          <w:szCs w:val="24"/>
+        </w:rPr>
+      </w:pPr>
+    </w:p>
+    <w:p>
+      <w:pPr>
+        <w:rPr>
+          <w:rFonts w:ascii="Helvetica" w:eastAsia="Times New Roman" w:hAnsi="Helvetica" w:cs="Helvetica"/>
+          <w:b/>
+          <w:bCs/>
+          <w:color w:val="000000" w:themeColor="text1"/>
+        </w:rPr>
+      </w:pPr>
+    </w:p>
+    <w:p>
+      <w:pPr>
+        <w:rPr>
+          <w:rFonts w:ascii="Helvetica" w:eastAsia="Times New Roman" w:hAnsi="Helvetica" w:cs="Helvetica"/>
+          <w:color w:val="000000" w:themeColor="text1"/>
+        </w:rPr>
+      </w:pPr>
+      <w:r>
+        <w:rPr>
+          <w:rFonts w:ascii="Helvetica" w:eastAsia="Times New Roman" w:hAnsi="Helvetica" w:cs="Helvetica"/>
+          <w:b/>
+          <w:bCs/>
+          <w:color w:val="000000" w:themeColor="text1"/>
+        </w:rPr>
+        <w:t xml:space="preserve"> </w:t>
+      </w:r>
+      <w:r>
+        <w:rPr>
+          <w:rFonts w:ascii="Helvetica" w:eastAsia="Times New Roman" w:hAnsi="Helvetica" w:cs="Helvetica"/>
+          <w:b/>
+          <w:bCs/>
+          <w:color w:val="000000" w:themeColor="text1"/>
           <w:u w:val="single"/>
         </w:rPr>
-      </w:pPr>
-      <w:r>
-        <w:rPr>
-          <w:rFonts w:ascii="Helvetica" w:eastAsia="Times New Roman" w:hAnsi="Helvetica" w:cs="Helvetica"/>
-          <w:b/>
-          <w:bCs/>
-          <w:color w:val="000000" w:themeColor="text1"/>
-          <w:sz w:val="28"/>
-          <w:szCs w:val="28"/>
+        <w:t xml:space="preserve">GitHub Repo link </w:t>
+      </w:r>
+      <w:r>
+        <w:rPr>
+          <w:rFonts w:ascii="Helvetica" w:eastAsia="Times New Roman" w:hAnsi="Helvetica" w:cs="Helvetica"/>
+          <w:b/>
+          <w:bCs/>
+          <w:color w:val="000000" w:themeColor="text1"/>
+        </w:rPr>
+        <w:t>-:</w:t>
+      </w:r>
+      <w:r>
+        <w:rPr>
+          <w:rFonts w:ascii="Helvetica" w:eastAsia="Times New Roman" w:hAnsi="Helvetica" w:cs="Helvetica"/>
+          <w:color w:val="000000" w:themeColor="text1"/>
+        </w:rPr>
+        <w:t xml:space="preserve">  </w:t>
+      </w:r>
+      <w:r>
+        <w:rPr>
+          <w:rFonts w:ascii="Helvetica" w:eastAsia="Times New Roman" w:hAnsi="Helvetica" w:cs="Helvetica"/>
+          <w:color w:val="000000" w:themeColor="text1"/>
+        </w:rPr>
+        <w:t xml:space="preserve"> </w:t>
+      </w:r>
+      <w:hyperlink r:id="rId22" w:history="1">
+        <w:r>
+          <w:rPr>
+            <w:rStyle w:val="Hyperlink"/>
+            <w:rFonts w:ascii="Helvetica" w:eastAsia="Times New Roman" w:hAnsi="Helvetica" w:cs="Helvetica"/>
+          </w:rPr>
+          <w:t>https://github.com/dixitrishabh/Phas</w:t>
+        </w:r>
+        <w:r>
+          <w:rPr>
+            <w:rStyle w:val="Hyperlink"/>
+            <w:rFonts w:ascii="Helvetica" w:eastAsia="Times New Roman" w:hAnsi="Helvetica" w:cs="Helvetica"/>
+          </w:rPr>
+          <w:t>e</w:t>
+        </w:r>
+        <w:r>
+          <w:rPr>
+            <w:rStyle w:val="Hyperlink"/>
+            <w:rFonts w:ascii="Helvetica" w:eastAsia="Times New Roman" w:hAnsi="Helvetica" w:cs="Helvetica"/>
+          </w:rPr>
+          <w:t>2Project_FlyAway</w:t>
+        </w:r>
+      </w:hyperlink>
+    </w:p>
+    <w:p>
+      <w:pPr>
+        <w:rPr>
+          <w:rFonts w:ascii="Helvetica" w:eastAsia="Times New Roman" w:hAnsi="Helvetica" w:cs="Helvetica"/>
+          <w:color w:val="000000" w:themeColor="text1"/>
+          <w:sz w:val="24"/>
+          <w:szCs w:val="24"/>
           <w:u w:val="single"/>
         </w:rPr>
+      </w:pPr>
+      <w:r>
+        <w:rPr>
+          <w:rFonts w:ascii="Helvetica" w:eastAsia="Times New Roman" w:hAnsi="Helvetica" w:cs="Helvetica"/>
+          <w:color w:val="000000" w:themeColor="text1"/>
+          <w:u w:val="single"/>
+        </w:rPr>
+        <w:t xml:space="preserve"> </w:t>
+      </w:r>
+    </w:p>
+    <w:p>
+      <w:pPr>
+        <w:rPr>
+          <w:rFonts w:ascii="Helvetica" w:eastAsia="Times New Roman" w:hAnsi="Helvetica" w:cs="Helvetica"/>
+          <w:color w:val="000000" w:themeColor="text1"/>
+          <w:sz w:val="21"/>
+          <w:szCs w:val="21"/>
+        </w:rPr>
+      </w:pPr>
+    </w:p>
+    <w:p>
+      <w:pPr>
+        <w:rPr>
+          <w:rFonts w:ascii="Helvetica" w:eastAsia="Times New Roman" w:hAnsi="Helvetica" w:cs="Helvetica"/>
+          <w:b/>
+          <w:bCs/>
+          <w:color w:val="000000" w:themeColor="text1"/>
+          <w:sz w:val="24"/>
+          <w:szCs w:val="24"/>
+          <w:u w:val="single"/>
+        </w:rPr>
+      </w:pPr>
+      <w:r>
+        <w:rPr>
+          <w:rFonts w:ascii="Helvetica" w:eastAsia="Times New Roman" w:hAnsi="Helvetica" w:cs="Helvetica"/>
+          <w:b/>
+          <w:bCs/>
+          <w:color w:val="000000" w:themeColor="text1"/>
+          <w:sz w:val="24"/>
+          <w:szCs w:val="24"/>
+          <w:u w:val="single"/>
+        </w:rPr>
         <w:t>Your conclusion on enhancing the application and defining the USPs (Unique Selling Points):</w:t>
       </w:r>
     </w:p>
@@ -1861,16 +1883,16 @@
         <w:rPr>
           <w:rFonts w:ascii="Helvetica" w:eastAsia="Times New Roman" w:hAnsi="Helvetica" w:cs="Helvetica"/>
           <w:color w:val="000000" w:themeColor="text1"/>
-          <w:sz w:val="28"/>
-          <w:szCs w:val="28"/>
-        </w:rPr>
-      </w:pPr>
-      <w:r>
-        <w:rPr>
-          <w:rFonts w:ascii="Helvetica" w:eastAsia="Times New Roman" w:hAnsi="Helvetica" w:cs="Helvetica"/>
-          <w:color w:val="000000" w:themeColor="text1"/>
-          <w:sz w:val="28"/>
-          <w:szCs w:val="28"/>
+          <w:sz w:val="24"/>
+          <w:szCs w:val="24"/>
+        </w:rPr>
+      </w:pPr>
+      <w:r>
+        <w:rPr>
+          <w:rFonts w:ascii="Helvetica" w:eastAsia="Times New Roman" w:hAnsi="Helvetica" w:cs="Helvetica"/>
+          <w:color w:val="000000" w:themeColor="text1"/>
+          <w:sz w:val="24"/>
+          <w:szCs w:val="24"/>
         </w:rPr>
         <w:t>A website with simple user interface and user experience.</w:t>
       </w:r>
@@ -1880,16 +1902,16 @@
         <w:rPr>
           <w:rFonts w:ascii="Helvetica" w:eastAsia="Times New Roman" w:hAnsi="Helvetica" w:cs="Helvetica"/>
           <w:color w:val="000000" w:themeColor="text1"/>
-          <w:sz w:val="28"/>
-          <w:szCs w:val="28"/>
-        </w:rPr>
-      </w:pPr>
-      <w:r>
-        <w:rPr>
-          <w:rFonts w:ascii="Helvetica" w:eastAsia="Times New Roman" w:hAnsi="Helvetica" w:cs="Helvetica"/>
-          <w:color w:val="000000" w:themeColor="text1"/>
-          <w:sz w:val="28"/>
-          <w:szCs w:val="28"/>
+          <w:sz w:val="24"/>
+          <w:szCs w:val="24"/>
+        </w:rPr>
+      </w:pPr>
+      <w:r>
+        <w:rPr>
+          <w:rFonts w:ascii="Helvetica" w:eastAsia="Times New Roman" w:hAnsi="Helvetica" w:cs="Helvetica"/>
+          <w:color w:val="000000" w:themeColor="text1"/>
+          <w:sz w:val="24"/>
+          <w:szCs w:val="24"/>
         </w:rPr>
         <w:t>Have admin portal also from which admin can add more flights for users.</w:t>
       </w:r>
@@ -1899,16 +1921,16 @@
         <w:rPr>
           <w:rFonts w:ascii="Helvetica" w:eastAsia="Times New Roman" w:hAnsi="Helvetica" w:cs="Helvetica"/>
           <w:color w:val="000000" w:themeColor="text1"/>
-          <w:sz w:val="28"/>
-          <w:szCs w:val="28"/>
-        </w:rPr>
-      </w:pPr>
-      <w:r>
-        <w:rPr>
-          <w:rFonts w:ascii="Helvetica" w:eastAsia="Times New Roman" w:hAnsi="Helvetica" w:cs="Helvetica"/>
-          <w:color w:val="000000" w:themeColor="text1"/>
-          <w:sz w:val="28"/>
-          <w:szCs w:val="28"/>
+          <w:sz w:val="24"/>
+          <w:szCs w:val="24"/>
+        </w:rPr>
+      </w:pPr>
+      <w:r>
+        <w:rPr>
+          <w:rFonts w:ascii="Helvetica" w:eastAsia="Times New Roman" w:hAnsi="Helvetica" w:cs="Helvetica"/>
+          <w:color w:val="000000" w:themeColor="text1"/>
+          <w:sz w:val="24"/>
+          <w:szCs w:val="24"/>
         </w:rPr>
         <w:t>The website also contains user portal where user can search &amp; book flight for travel.</w:t>
       </w:r>
@@ -1920,8 +1942,8 @@
           <w:b/>
           <w:bCs/>
           <w:color w:val="000000" w:themeColor="text1"/>
-          <w:sz w:val="28"/>
-          <w:szCs w:val="28"/>
+          <w:sz w:val="24"/>
+          <w:szCs w:val="24"/>
           <w:u w:val="single"/>
         </w:rPr>
       </w:pPr>
@@ -1931,8 +1953,8 @@
           <w:b/>
           <w:bCs/>
           <w:color w:val="000000" w:themeColor="text1"/>
-          <w:sz w:val="28"/>
-          <w:szCs w:val="28"/>
+          <w:sz w:val="24"/>
+          <w:szCs w:val="24"/>
           <w:u w:val="single"/>
         </w:rPr>
         <w:t xml:space="preserve">Some USPs – </w:t>
@@ -1943,16 +1965,16 @@
         <w:rPr>
           <w:rFonts w:ascii="Helvetica" w:eastAsia="Times New Roman" w:hAnsi="Helvetica" w:cs="Helvetica"/>
           <w:color w:val="000000" w:themeColor="text1"/>
-          <w:sz w:val="28"/>
-          <w:szCs w:val="28"/>
-        </w:rPr>
-      </w:pPr>
-      <w:r>
-        <w:rPr>
-          <w:rFonts w:ascii="Helvetica" w:eastAsia="Times New Roman" w:hAnsi="Helvetica" w:cs="Helvetica"/>
-          <w:color w:val="000000" w:themeColor="text1"/>
-          <w:sz w:val="28"/>
-          <w:szCs w:val="28"/>
+          <w:sz w:val="24"/>
+          <w:szCs w:val="24"/>
+        </w:rPr>
+      </w:pPr>
+      <w:r>
+        <w:rPr>
+          <w:rFonts w:ascii="Helvetica" w:eastAsia="Times New Roman" w:hAnsi="Helvetica" w:cs="Helvetica"/>
+          <w:color w:val="000000" w:themeColor="text1"/>
+          <w:sz w:val="24"/>
+          <w:szCs w:val="24"/>
         </w:rPr>
         <w:t>The application works very smoothly while taking inputs from the user.</w:t>
       </w:r>
@@ -1962,16 +1984,16 @@
         <w:rPr>
           <w:rFonts w:ascii="Helvetica" w:eastAsia="Times New Roman" w:hAnsi="Helvetica" w:cs="Helvetica"/>
           <w:color w:val="000000" w:themeColor="text1"/>
-          <w:sz w:val="28"/>
-          <w:szCs w:val="28"/>
-        </w:rPr>
-      </w:pPr>
-      <w:r>
-        <w:rPr>
-          <w:rFonts w:ascii="Helvetica" w:eastAsia="Times New Roman" w:hAnsi="Helvetica" w:cs="Helvetica"/>
-          <w:color w:val="000000" w:themeColor="text1"/>
-          <w:sz w:val="28"/>
-          <w:szCs w:val="28"/>
+          <w:sz w:val="24"/>
+          <w:szCs w:val="24"/>
+        </w:rPr>
+      </w:pPr>
+      <w:r>
+        <w:rPr>
+          <w:rFonts w:ascii="Helvetica" w:eastAsia="Times New Roman" w:hAnsi="Helvetica" w:cs="Helvetica"/>
+          <w:color w:val="000000" w:themeColor="text1"/>
+          <w:sz w:val="24"/>
+          <w:szCs w:val="24"/>
         </w:rPr>
         <w:t xml:space="preserve">The user can </w:t>
       </w:r>
@@ -1979,8 +2001,8 @@
         <w:rPr>
           <w:rFonts w:ascii="Helvetica" w:eastAsia="Times New Roman" w:hAnsi="Helvetica" w:cs="Helvetica"/>
           <w:color w:val="000000" w:themeColor="text1"/>
-          <w:sz w:val="28"/>
-          <w:szCs w:val="28"/>
+          <w:sz w:val="24"/>
+          <w:szCs w:val="24"/>
         </w:rPr>
         <w:t>login and register easily.</w:t>
       </w:r>
@@ -1990,16 +2012,16 @@
         <w:rPr>
           <w:rFonts w:ascii="Helvetica" w:eastAsia="Times New Roman" w:hAnsi="Helvetica" w:cs="Helvetica"/>
           <w:color w:val="000000" w:themeColor="text1"/>
-          <w:sz w:val="28"/>
-          <w:szCs w:val="28"/>
-        </w:rPr>
-      </w:pPr>
-      <w:r>
-        <w:rPr>
-          <w:rFonts w:ascii="Helvetica" w:eastAsia="Times New Roman" w:hAnsi="Helvetica" w:cs="Helvetica"/>
-          <w:color w:val="000000" w:themeColor="text1"/>
-          <w:sz w:val="28"/>
-          <w:szCs w:val="28"/>
+          <w:sz w:val="24"/>
+          <w:szCs w:val="24"/>
+        </w:rPr>
+      </w:pPr>
+      <w:r>
+        <w:rPr>
+          <w:rFonts w:ascii="Helvetica" w:eastAsia="Times New Roman" w:hAnsi="Helvetica" w:cs="Helvetica"/>
+          <w:color w:val="000000" w:themeColor="text1"/>
+          <w:sz w:val="24"/>
+          <w:szCs w:val="24"/>
         </w:rPr>
         <w:t>The user can search flights for travel.</w:t>
       </w:r>
@@ -2009,16 +2031,16 @@
         <w:rPr>
           <w:rFonts w:ascii="Helvetica" w:eastAsia="Times New Roman" w:hAnsi="Helvetica" w:cs="Helvetica"/>
           <w:color w:val="000000" w:themeColor="text1"/>
-          <w:sz w:val="28"/>
-          <w:szCs w:val="28"/>
-        </w:rPr>
-      </w:pPr>
-      <w:r>
-        <w:rPr>
-          <w:rFonts w:ascii="Helvetica" w:eastAsia="Times New Roman" w:hAnsi="Helvetica" w:cs="Helvetica"/>
-          <w:color w:val="000000" w:themeColor="text1"/>
-          <w:sz w:val="28"/>
-          <w:szCs w:val="28"/>
+          <w:sz w:val="24"/>
+          <w:szCs w:val="24"/>
+        </w:rPr>
+      </w:pPr>
+      <w:r>
+        <w:rPr>
+          <w:rFonts w:ascii="Helvetica" w:eastAsia="Times New Roman" w:hAnsi="Helvetica" w:cs="Helvetica"/>
+          <w:color w:val="000000" w:themeColor="text1"/>
+          <w:sz w:val="24"/>
+          <w:szCs w:val="24"/>
         </w:rPr>
         <w:t xml:space="preserve">The </w:t>
       </w:r>
@@ -2026,8 +2048,8 @@
         <w:rPr>
           <w:rFonts w:ascii="Helvetica" w:eastAsia="Times New Roman" w:hAnsi="Helvetica" w:cs="Helvetica"/>
           <w:color w:val="000000" w:themeColor="text1"/>
-          <w:sz w:val="28"/>
-          <w:szCs w:val="28"/>
+          <w:sz w:val="24"/>
+          <w:szCs w:val="24"/>
         </w:rPr>
         <w:t>website contains a dummy payment screen for payment.</w:t>
       </w:r>
@@ -2037,16 +2059,16 @@
         <w:rPr>
           <w:rFonts w:ascii="Helvetica" w:eastAsia="Times New Roman" w:hAnsi="Helvetica" w:cs="Helvetica"/>
           <w:color w:val="000000" w:themeColor="text1"/>
-          <w:sz w:val="28"/>
-          <w:szCs w:val="28"/>
-        </w:rPr>
-      </w:pPr>
-      <w:r>
-        <w:rPr>
-          <w:rFonts w:ascii="Helvetica" w:eastAsia="Times New Roman" w:hAnsi="Helvetica" w:cs="Helvetica"/>
-          <w:color w:val="000000" w:themeColor="text1"/>
-          <w:sz w:val="28"/>
-          <w:szCs w:val="28"/>
+          <w:sz w:val="24"/>
+          <w:szCs w:val="24"/>
+        </w:rPr>
+      </w:pPr>
+      <w:r>
+        <w:rPr>
+          <w:rFonts w:ascii="Helvetica" w:eastAsia="Times New Roman" w:hAnsi="Helvetica" w:cs="Helvetica"/>
+          <w:color w:val="000000" w:themeColor="text1"/>
+          <w:sz w:val="24"/>
+          <w:szCs w:val="24"/>
         </w:rPr>
         <w:t>The website contains admin portal where admin can login and can add more flights.</w:t>
       </w:r>
@@ -2056,16 +2078,16 @@
         <w:rPr>
           <w:rFonts w:ascii="Helvetica" w:eastAsia="Times New Roman" w:hAnsi="Helvetica" w:cs="Helvetica"/>
           <w:color w:val="000000" w:themeColor="text1"/>
-          <w:sz w:val="28"/>
-          <w:szCs w:val="28"/>
-        </w:rPr>
-      </w:pPr>
-      <w:r>
-        <w:rPr>
-          <w:rFonts w:ascii="Helvetica" w:eastAsia="Times New Roman" w:hAnsi="Helvetica" w:cs="Helvetica"/>
-          <w:color w:val="000000" w:themeColor="text1"/>
-          <w:sz w:val="28"/>
-          <w:szCs w:val="28"/>
+          <w:sz w:val="24"/>
+          <w:szCs w:val="24"/>
+        </w:rPr>
+      </w:pPr>
+      <w:r>
+        <w:rPr>
+          <w:rFonts w:ascii="Helvetica" w:eastAsia="Times New Roman" w:hAnsi="Helvetica" w:cs="Helvetica"/>
+          <w:color w:val="000000" w:themeColor="text1"/>
+          <w:sz w:val="24"/>
+          <w:szCs w:val="24"/>
         </w:rPr>
         <w:t>The</w:t>
       </w:r>
@@ -2073,8 +2095,8 @@
         <w:rPr>
           <w:rFonts w:ascii="Helvetica" w:eastAsia="Times New Roman" w:hAnsi="Helvetica" w:cs="Helvetica"/>
           <w:color w:val="000000" w:themeColor="text1"/>
-          <w:sz w:val="28"/>
-          <w:szCs w:val="28"/>
+          <w:sz w:val="24"/>
+          <w:szCs w:val="24"/>
         </w:rPr>
         <w:t xml:space="preserve"> website also contains some validations in login, register form etc.</w:t>
       </w:r>
